--- a/Document/1. 회의록/회의록_20200129_Semi-Colon.docx
+++ b/Document/1. 회의록/회의록_20200129_Semi-Colon.docx
@@ -103,13 +103,7 @@
               <w:t>20</w:t>
             </w:r>
             <w:r>
-              <w:t>1</w:t>
-            </w:r>
-            <w:r>
-              <w:rPr>
-                <w:rFonts w:ascii="Calibri" w:hAnsi="Calibri" w:cs="Calibri"/>
-              </w:rPr>
-              <w:t>9</w:t>
+              <w:t>20</w:t>
             </w:r>
             <w:r>
               <w:rPr>
@@ -124,16 +118,7 @@
               <w:t xml:space="preserve"> </w:t>
             </w:r>
             <w:r>
-              <w:rPr>
-                <w:rFonts w:hint="eastAsia"/>
-              </w:rPr>
-              <w:t>0</w:t>
-            </w:r>
-            <w:r>
-              <w:rPr>
-                <w:rFonts w:hint="eastAsia"/>
-              </w:rPr>
-              <w:t>0</w:t>
+              <w:t>01</w:t>
             </w:r>
             <w:r>
               <w:rPr>
@@ -148,16 +133,19 @@
               <w:t xml:space="preserve"> </w:t>
             </w:r>
             <w:r>
-              <w:rPr>
-                <w:rFonts w:hint="eastAsia"/>
-              </w:rPr>
-              <w:t>00</w:t>
+              <w:t>29</w:t>
             </w:r>
             <w:r>
               <w:rPr>
                 <w:rFonts w:hint="eastAsia"/>
               </w:rPr>
               <w:t>일</w:t>
+            </w:r>
+            <w:r>
+              <w:rPr>
+                <w:rFonts w:hint="eastAsia"/>
+              </w:rPr>
+              <w:t xml:space="preserve"> 수요일</w:t>
             </w:r>
           </w:p>
         </w:tc>
@@ -176,14 +164,12 @@
             <w:pPr>
               <w:pStyle w:val="a8"/>
             </w:pPr>
-            <w:proofErr w:type="spellStart"/>
             <w:r>
               <w:rPr>
                 <w:rFonts w:ascii="맑은 고딕" w:eastAsia="맑은 고딕" w:hAnsi="맑은 고딕" w:cs="맑은 고딕" w:hint="eastAsia"/>
               </w:rPr>
               <w:t>팀명</w:t>
             </w:r>
-            <w:proofErr w:type="spellEnd"/>
           </w:p>
         </w:tc>
         <w:tc>
@@ -332,19 +318,11 @@
               </w:rPr>
               <w:t xml:space="preserve"> </w:t>
             </w:r>
-            <w:proofErr w:type="spellStart"/>
             <w:r>
               <w:rPr>
                 <w:rFonts w:ascii="맑은 고딕" w:eastAsia="맑은 고딕" w:hAnsi="맑은 고딕" w:cs="맑은 고딕" w:hint="eastAsia"/>
               </w:rPr>
-              <w:t>장연수</w:t>
-            </w:r>
-            <w:proofErr w:type="spellEnd"/>
-            <w:r>
-              <w:rPr>
-                <w:rFonts w:ascii="맑은 고딕" w:eastAsia="맑은 고딕" w:hAnsi="맑은 고딕" w:cs="맑은 고딕" w:hint="eastAsia"/>
-              </w:rPr>
-              <w:t>,</w:t>
+              <w:t>장연수,</w:t>
             </w:r>
             <w:r>
               <w:rPr>
@@ -450,58 +428,16 @@
               <w:rPr>
                 <w:rFonts w:hint="eastAsia"/>
               </w:rPr>
-              <w:t>내용을 작성하세요.</w:t>
-            </w:r>
-          </w:p>
-          <w:p>
-            <w:pPr>
-              <w:pStyle w:val="a9"/>
-            </w:pPr>
-            <w:r>
-              <w:rPr>
-                <w:rFonts w:hint="eastAsia"/>
-              </w:rPr>
-              <w:t xml:space="preserve">2. </w:t>
-            </w:r>
-            <w:r>
-              <w:rPr>
-                <w:rFonts w:hint="eastAsia"/>
-              </w:rPr>
-              <w:t>내용을 작성하세요.</w:t>
-            </w:r>
-          </w:p>
-          <w:p>
-            <w:pPr>
-              <w:pStyle w:val="a9"/>
-            </w:pPr>
-            <w:r>
-              <w:rPr>
-                <w:rFonts w:hint="eastAsia"/>
-              </w:rPr>
-              <w:t xml:space="preserve">3. </w:t>
-            </w:r>
-            <w:r>
-              <w:rPr>
-                <w:rFonts w:hint="eastAsia"/>
-              </w:rPr>
-              <w:t>내용을 작성하세요.</w:t>
-            </w:r>
-          </w:p>
-          <w:p>
-            <w:pPr>
-              <w:pStyle w:val="a9"/>
-            </w:pPr>
-            <w:r>
-              <w:rPr>
-                <w:rFonts w:hint="eastAsia"/>
-              </w:rPr>
-              <w:t xml:space="preserve">4. </w:t>
-            </w:r>
-            <w:r>
-              <w:rPr>
-                <w:rFonts w:hint="eastAsia"/>
-              </w:rPr>
-              <w:t>내용을 작성하세요.</w:t>
+              <w:t>E</w:t>
+            </w:r>
+            <w:r>
+              <w:t>RP Database Query</w:t>
+            </w:r>
+            <w:r>
+              <w:rPr>
+                <w:rFonts w:hint="eastAsia"/>
+              </w:rPr>
+              <w:t>문 검토</w:t>
             </w:r>
           </w:p>
         </w:tc>
@@ -640,22 +576,62 @@
               <w:rPr>
                 <w:rFonts w:hint="eastAsia"/>
               </w:rPr>
-              <w:t>내용을 작성하세요.</w:t>
-            </w:r>
-          </w:p>
-          <w:p>
-            <w:pPr>
-              <w:pStyle w:val="a9"/>
-            </w:pPr>
-            <w:r>
-              <w:rPr>
-                <w:rFonts w:hint="eastAsia"/>
-              </w:rPr>
-              <w:t>본문 글자크기는 나눔고딕R 8.5pt를 권장합니다.</w:t>
-            </w:r>
-          </w:p>
-          <w:p>
-            <w:pPr>
+              <w:t>E</w:t>
+            </w:r>
+            <w:r>
+              <w:t>RP Database Query</w:t>
+            </w:r>
+            <w:r>
+              <w:rPr>
+                <w:rFonts w:hint="eastAsia"/>
+              </w:rPr>
+              <w:t>문 검토</w:t>
+            </w:r>
+          </w:p>
+          <w:p>
+            <w:pPr>
+              <w:pStyle w:val="a9"/>
+              <w:numPr>
+                <w:ilvl w:val="0"/>
+                <w:numId w:val="17"/>
+              </w:numPr>
+              <w:rPr>
+                <w:rFonts w:hint="eastAsia"/>
+              </w:rPr>
+            </w:pPr>
+            <w:r>
+              <w:rPr>
+                <w:rFonts w:hint="eastAsia"/>
+              </w:rPr>
+              <w:t xml:space="preserve">일주일간 작성한 </w:t>
+            </w:r>
+            <w:r>
+              <w:t>ERP Database</w:t>
+            </w:r>
+            <w:r>
+              <w:rPr>
+                <w:rFonts w:hint="eastAsia"/>
+              </w:rPr>
+              <w:t xml:space="preserve">에 쓰일 테이블 생성 </w:t>
+            </w:r>
+            <w:r>
+              <w:t>Query</w:t>
+            </w:r>
+            <w:r>
+              <w:rPr>
+                <w:rFonts w:hint="eastAsia"/>
+              </w:rPr>
+              <w:t>문에 대한 검토를 진행함</w:t>
+            </w:r>
+          </w:p>
+          <w:p>
+            <w:pPr>
+              <w:pStyle w:val="a5"/>
+              <w:numPr>
+                <w:ilvl w:val="0"/>
+                <w:numId w:val="17"/>
+              </w:numPr>
+              <w:ind w:leftChars="0"/>
               <w:rPr>
                 <w:rFonts w:ascii="나눔고딕" w:eastAsia="나눔고딕" w:hAnsi="나눔고딕"/>
                 <w:spacing w:val="-4"/>
@@ -663,21 +639,42 @@
                 <w:szCs w:val="17"/>
               </w:rPr>
             </w:pPr>
-            <w:bookmarkStart w:id="0" w:name="_GoBack"/>
-            <w:bookmarkEnd w:id="0"/>
-          </w:p>
-          <w:p>
-            <w:pPr>
+            <w:r>
+              <w:rPr>
+                <w:rFonts w:ascii="나눔고딕" w:eastAsia="나눔고딕" w:hAnsi="나눔고딕" w:hint="eastAsia"/>
+                <w:spacing w:val="-4"/>
+                <w:sz w:val="17"/>
+                <w:szCs w:val="17"/>
+              </w:rPr>
+              <w:t xml:space="preserve">검토 도중 </w:t>
+            </w:r>
+            <w:r>
               <w:rPr>
                 <w:rFonts w:ascii="나눔고딕" w:eastAsia="나눔고딕" w:hAnsi="나눔고딕"/>
                 <w:spacing w:val="-4"/>
                 <w:sz w:val="17"/>
                 <w:szCs w:val="17"/>
               </w:rPr>
-            </w:pPr>
-          </w:p>
-          <w:p>
-            <w:pPr>
+              <w:t>FK, PK</w:t>
+            </w:r>
+            <w:r>
+              <w:rPr>
+                <w:rFonts w:ascii="나눔고딕" w:eastAsia="나눔고딕" w:hAnsi="나눔고딕" w:hint="eastAsia"/>
+                <w:spacing w:val="-4"/>
+                <w:sz w:val="17"/>
+                <w:szCs w:val="17"/>
+              </w:rPr>
+              <w:t>에 대해 잘못 작성된 부분 몇 가지를 파악하여 이를 수정하였음.</w:t>
+            </w:r>
+          </w:p>
+          <w:p>
+            <w:pPr>
+              <w:pStyle w:val="a5"/>
+              <w:numPr>
+                <w:ilvl w:val="0"/>
+                <w:numId w:val="17"/>
+              </w:numPr>
+              <w:ind w:leftChars="0"/>
               <w:rPr>
                 <w:rFonts w:ascii="나눔고딕" w:eastAsia="나눔고딕" w:hAnsi="나눔고딕"/>
                 <w:spacing w:val="-4"/>
@@ -685,29 +682,60 @@
                 <w:szCs w:val="17"/>
               </w:rPr>
             </w:pPr>
-          </w:p>
-          <w:p>
-            <w:pPr>
+            <w:r>
+              <w:rPr>
+                <w:rFonts w:ascii="나눔고딕" w:eastAsia="나눔고딕" w:hAnsi="나눔고딕" w:hint="eastAsia"/>
+                <w:spacing w:val="-4"/>
+                <w:sz w:val="17"/>
+                <w:szCs w:val="17"/>
+              </w:rPr>
+              <w:t xml:space="preserve">이 </w:t>
+            </w:r>
+            <w:r>
               <w:rPr>
                 <w:rFonts w:ascii="나눔고딕" w:eastAsia="나눔고딕" w:hAnsi="나눔고딕"/>
                 <w:spacing w:val="-4"/>
                 <w:sz w:val="17"/>
                 <w:szCs w:val="17"/>
               </w:rPr>
-            </w:pPr>
-          </w:p>
-          <w:p>
-            <w:pPr>
+              <w:t>Query</w:t>
+            </w:r>
+            <w:r>
+              <w:rPr>
+                <w:rFonts w:ascii="나눔고딕" w:eastAsia="나눔고딕" w:hAnsi="나눔고딕" w:hint="eastAsia"/>
+                <w:spacing w:val="-4"/>
+                <w:sz w:val="17"/>
+                <w:szCs w:val="17"/>
+              </w:rPr>
+              <w:t xml:space="preserve">문을 바탕으로 </w:t>
+            </w:r>
+            <w:r>
               <w:rPr>
                 <w:rFonts w:ascii="나눔고딕" w:eastAsia="나눔고딕" w:hAnsi="나눔고딕"/>
                 <w:spacing w:val="-4"/>
                 <w:sz w:val="17"/>
                 <w:szCs w:val="17"/>
               </w:rPr>
-            </w:pPr>
-          </w:p>
-          <w:p>
-            <w:pPr>
+              <w:t>MySQL Database</w:t>
+            </w:r>
+            <w:r>
+              <w:rPr>
+                <w:rFonts w:ascii="나눔고딕" w:eastAsia="나눔고딕" w:hAnsi="나눔고딕" w:hint="eastAsia"/>
+                <w:spacing w:val="-4"/>
+                <w:sz w:val="17"/>
+                <w:szCs w:val="17"/>
+              </w:rPr>
+              <w:t>를 생성해 두었음.</w:t>
+            </w:r>
+          </w:p>
+          <w:p>
+            <w:pPr>
+              <w:pStyle w:val="a5"/>
+              <w:numPr>
+                <w:ilvl w:val="0"/>
+                <w:numId w:val="17"/>
+              </w:numPr>
+              <w:ind w:leftChars="0"/>
               <w:rPr>
                 <w:rFonts w:ascii="나눔고딕" w:eastAsia="나눔고딕" w:hAnsi="나눔고딕"/>
                 <w:spacing w:val="-4"/>
@@ -715,36 +743,69 @@
                 <w:szCs w:val="17"/>
               </w:rPr>
             </w:pPr>
-          </w:p>
-          <w:p>
-            <w:pPr>
+            <w:r>
+              <w:rPr>
+                <w:rFonts w:ascii="나눔고딕" w:eastAsia="나눔고딕" w:hAnsi="나눔고딕" w:hint="eastAsia"/>
+                <w:spacing w:val="-4"/>
+                <w:sz w:val="17"/>
+                <w:szCs w:val="17"/>
+              </w:rPr>
+              <w:t>E</w:t>
+            </w:r>
+            <w:r>
               <w:rPr>
                 <w:rFonts w:ascii="나눔고딕" w:eastAsia="나눔고딕" w:hAnsi="나눔고딕"/>
                 <w:spacing w:val="-4"/>
                 <w:sz w:val="17"/>
                 <w:szCs w:val="17"/>
               </w:rPr>
-            </w:pPr>
-          </w:p>
-          <w:p>
-            <w:pPr>
+              <w:t xml:space="preserve">RP </w:t>
+            </w:r>
+            <w:r>
+              <w:rPr>
+                <w:rFonts w:ascii="나눔고딕" w:eastAsia="나눔고딕" w:hAnsi="나눔고딕" w:hint="eastAsia"/>
+                <w:spacing w:val="-4"/>
+                <w:sz w:val="17"/>
+                <w:szCs w:val="17"/>
+              </w:rPr>
+              <w:t xml:space="preserve">프로젝트 파일에 </w:t>
+            </w:r>
+            <w:r>
               <w:rPr>
                 <w:rFonts w:ascii="나눔고딕" w:eastAsia="나눔고딕" w:hAnsi="나눔고딕"/>
                 <w:spacing w:val="-4"/>
                 <w:sz w:val="17"/>
                 <w:szCs w:val="17"/>
               </w:rPr>
-            </w:pPr>
-          </w:p>
-          <w:p>
-            <w:pPr>
+              <w:t>DAO, DTO</w:t>
+            </w:r>
+            <w:r>
+              <w:rPr>
+                <w:rFonts w:ascii="나눔고딕" w:eastAsia="나눔고딕" w:hAnsi="나눔고딕" w:hint="eastAsia"/>
+                <w:spacing w:val="-4"/>
+                <w:sz w:val="17"/>
+                <w:szCs w:val="17"/>
+              </w:rPr>
+              <w:t xml:space="preserve">를 추가하여 </w:t>
+            </w:r>
+            <w:r>
               <w:rPr>
                 <w:rFonts w:ascii="나눔고딕" w:eastAsia="나눔고딕" w:hAnsi="나눔고딕"/>
                 <w:spacing w:val="-4"/>
                 <w:sz w:val="17"/>
                 <w:szCs w:val="17"/>
               </w:rPr>
-            </w:pPr>
+              <w:t>Database</w:t>
+            </w:r>
+            <w:r>
+              <w:rPr>
+                <w:rFonts w:ascii="나눔고딕" w:eastAsia="나눔고딕" w:hAnsi="나눔고딕" w:hint="eastAsia"/>
+                <w:spacing w:val="-4"/>
+                <w:sz w:val="17"/>
+                <w:szCs w:val="17"/>
+              </w:rPr>
+              <w:t>를 좀 더 효율적으로 접근 및 관리할 수 있도록 추가하기로 결정하였음.</w:t>
+            </w:r>
           </w:p>
           <w:p>
             <w:pPr>
@@ -780,6 +841,56 @@
             <w:pPr>
               <w:rPr>
                 <w:rFonts w:ascii="나눔고딕" w:eastAsia="나눔고딕" w:hAnsi="나눔고딕"/>
+                <w:spacing w:val="-4"/>
+                <w:sz w:val="17"/>
+                <w:szCs w:val="17"/>
+              </w:rPr>
+            </w:pPr>
+          </w:p>
+          <w:p>
+            <w:pPr>
+              <w:rPr>
+                <w:rFonts w:ascii="나눔고딕" w:eastAsia="나눔고딕" w:hAnsi="나눔고딕"/>
+                <w:spacing w:val="-4"/>
+                <w:sz w:val="17"/>
+                <w:szCs w:val="17"/>
+              </w:rPr>
+            </w:pPr>
+          </w:p>
+          <w:p>
+            <w:pPr>
+              <w:rPr>
+                <w:rFonts w:ascii="나눔고딕" w:eastAsia="나눔고딕" w:hAnsi="나눔고딕"/>
+                <w:spacing w:val="-4"/>
+                <w:sz w:val="17"/>
+                <w:szCs w:val="17"/>
+              </w:rPr>
+            </w:pPr>
+          </w:p>
+          <w:p>
+            <w:pPr>
+              <w:rPr>
+                <w:rFonts w:ascii="나눔고딕" w:eastAsia="나눔고딕" w:hAnsi="나눔고딕"/>
+                <w:spacing w:val="-4"/>
+                <w:sz w:val="17"/>
+                <w:szCs w:val="17"/>
+              </w:rPr>
+            </w:pPr>
+          </w:p>
+          <w:p>
+            <w:pPr>
+              <w:rPr>
+                <w:rFonts w:ascii="나눔고딕" w:eastAsia="나눔고딕" w:hAnsi="나눔고딕"/>
+                <w:spacing w:val="-4"/>
+                <w:sz w:val="17"/>
+                <w:szCs w:val="17"/>
+              </w:rPr>
+            </w:pPr>
+          </w:p>
+          <w:p>
+            <w:pPr>
+              <w:rPr>
+                <w:rFonts w:ascii="나눔고딕" w:eastAsia="나눔고딕" w:hAnsi="나눔고딕" w:hint="eastAsia"/>
                 <w:spacing w:val="-4"/>
                 <w:sz w:val="17"/>
                 <w:szCs w:val="17"/>
@@ -1032,7 +1143,16 @@
               <w:rPr>
                 <w:rFonts w:hint="eastAsia"/>
               </w:rPr>
-              <w:t>내용을 작성하세요.</w:t>
+              <w:t>E</w:t>
+            </w:r>
+            <w:r>
+              <w:t xml:space="preserve">RP DAO, DTO </w:t>
+            </w:r>
+            <w:r>
+              <w:rPr>
+                <w:rFonts w:hint="eastAsia"/>
+              </w:rPr>
+              <w:t>생성</w:t>
             </w:r>
           </w:p>
         </w:tc>
@@ -1049,8 +1169,13 @@
               <w:rPr>
                 <w:rFonts w:hint="eastAsia"/>
               </w:rPr>
-              <w:t>내용을 작성하세요.</w:t>
-            </w:r>
+              <w:t>2</w:t>
+            </w:r>
+            <w:r>
+              <w:t>020. 01. 29. ~ 2020. 02. 04.</w:t>
+            </w:r>
+            <w:bookmarkStart w:id="0" w:name="_GoBack"/>
+            <w:bookmarkEnd w:id="0"/>
           </w:p>
         </w:tc>
       </w:tr>
@@ -1086,12 +1211,6 @@
             <w:pPr>
               <w:pStyle w:val="a9"/>
             </w:pPr>
-            <w:r>
-              <w:rPr>
-                <w:rFonts w:hint="eastAsia"/>
-              </w:rPr>
-              <w:t>내용을 작성하세요.</w:t>
-            </w:r>
           </w:p>
         </w:tc>
         <w:tc>
@@ -1103,12 +1222,6 @@
             <w:pPr>
               <w:pStyle w:val="a9"/>
             </w:pPr>
-            <w:r>
-              <w:rPr>
-                <w:rFonts w:hint="eastAsia"/>
-              </w:rPr>
-              <w:t>내용을 작성하세요.</w:t>
-            </w:r>
           </w:p>
         </w:tc>
       </w:tr>
@@ -1144,12 +1257,6 @@
             <w:pPr>
               <w:pStyle w:val="a9"/>
             </w:pPr>
-            <w:r>
-              <w:rPr>
-                <w:rFonts w:hint="eastAsia"/>
-              </w:rPr>
-              <w:t>내용을 작성하세요.</w:t>
-            </w:r>
           </w:p>
         </w:tc>
         <w:tc>
@@ -1161,12 +1268,6 @@
             <w:pPr>
               <w:pStyle w:val="a9"/>
             </w:pPr>
-            <w:r>
-              <w:rPr>
-                <w:rFonts w:hint="eastAsia"/>
-              </w:rPr>
-              <w:t>내용을 작성하세요.</w:t>
-            </w:r>
           </w:p>
         </w:tc>
       </w:tr>
@@ -1202,12 +1303,6 @@
             <w:pPr>
               <w:pStyle w:val="a9"/>
             </w:pPr>
-            <w:r>
-              <w:rPr>
-                <w:rFonts w:hint="eastAsia"/>
-              </w:rPr>
-              <w:t>내용을 작성하세요.</w:t>
-            </w:r>
           </w:p>
         </w:tc>
         <w:tc>
@@ -1219,12 +1314,6 @@
             <w:pPr>
               <w:pStyle w:val="a9"/>
             </w:pPr>
-            <w:r>
-              <w:rPr>
-                <w:rFonts w:hint="eastAsia"/>
-              </w:rPr>
-              <w:t>내용을 작성하세요.</w:t>
-            </w:r>
           </w:p>
         </w:tc>
       </w:tr>
@@ -1300,12 +1389,15 @@
           <w:p>
             <w:pPr>
               <w:pStyle w:val="a9"/>
-            </w:pPr>
-            <w:r>
-              <w:rPr>
-                <w:rFonts w:hint="eastAsia"/>
-              </w:rPr>
-              <w:t>내용을 작성하세요.</w:t>
+              <w:rPr>
+                <w:rFonts w:hint="eastAsia"/>
+              </w:rPr>
+            </w:pPr>
+            <w:r>
+              <w:rPr>
+                <w:rFonts w:hint="eastAsia"/>
+              </w:rPr>
+              <w:t>특이사항 없음,</w:t>
             </w:r>
           </w:p>
           <w:p>
@@ -1748,6 +1840,119 @@
     </w:lvl>
   </w:abstractNum>
   <w:abstractNum w:abstractNumId="11" w15:restartNumberingAfterBreak="0">
+    <w:nsid w:val="0D634037"/>
+    <w:multiLevelType w:val="hybridMultilevel"/>
+    <w:tmpl w:val="D4602730"/>
+    <w:lvl w:ilvl="0" w:tplc="CE785E1C">
+      <w:start w:val="1"/>
+      <w:numFmt w:val="bullet"/>
+      <w:lvlText w:val="-"/>
+      <w:lvlJc w:val="left"/>
+      <w:pPr>
+        <w:ind w:left="760" w:hanging="360"/>
+      </w:pPr>
+      <w:rPr>
+        <w:rFonts w:ascii="나눔고딕" w:eastAsia="나눔고딕" w:hAnsi="나눔고딕" w:cstheme="minorBidi" w:hint="eastAsia"/>
+      </w:rPr>
+    </w:lvl>
+    <w:lvl w:ilvl="1" w:tplc="04090003" w:tentative="1">
+      <w:start w:val="1"/>
+      <w:numFmt w:val="bullet"/>
+      <w:lvlText w:val=""/>
+      <w:lvlJc w:val="left"/>
+      <w:pPr>
+        <w:ind w:left="1200" w:hanging="400"/>
+      </w:pPr>
+      <w:rPr>
+        <w:rFonts w:ascii="Wingdings" w:hAnsi="Wingdings" w:hint="default"/>
+      </w:rPr>
+    </w:lvl>
+    <w:lvl w:ilvl="2" w:tplc="04090005" w:tentative="1">
+      <w:start w:val="1"/>
+      <w:numFmt w:val="bullet"/>
+      <w:lvlText w:val=""/>
+      <w:lvlJc w:val="left"/>
+      <w:pPr>
+        <w:ind w:left="1600" w:hanging="400"/>
+      </w:pPr>
+      <w:rPr>
+        <w:rFonts w:ascii="Wingdings" w:hAnsi="Wingdings" w:hint="default"/>
+      </w:rPr>
+    </w:lvl>
+    <w:lvl w:ilvl="3" w:tplc="04090001" w:tentative="1">
+      <w:start w:val="1"/>
+      <w:numFmt w:val="bullet"/>
+      <w:lvlText w:val=""/>
+      <w:lvlJc w:val="left"/>
+      <w:pPr>
+        <w:ind w:left="2000" w:hanging="400"/>
+      </w:pPr>
+      <w:rPr>
+        <w:rFonts w:ascii="Wingdings" w:hAnsi="Wingdings" w:hint="default"/>
+      </w:rPr>
+    </w:lvl>
+    <w:lvl w:ilvl="4" w:tplc="04090003" w:tentative="1">
+      <w:start w:val="1"/>
+      <w:numFmt w:val="bullet"/>
+      <w:lvlText w:val=""/>
+      <w:lvlJc w:val="left"/>
+      <w:pPr>
+        <w:ind w:left="2400" w:hanging="400"/>
+      </w:pPr>
+      <w:rPr>
+        <w:rFonts w:ascii="Wingdings" w:hAnsi="Wingdings" w:hint="default"/>
+      </w:rPr>
+    </w:lvl>
+    <w:lvl w:ilvl="5" w:tplc="04090005" w:tentative="1">
+      <w:start w:val="1"/>
+      <w:numFmt w:val="bullet"/>
+      <w:lvlText w:val=""/>
+      <w:lvlJc w:val="left"/>
+      <w:pPr>
+        <w:ind w:left="2800" w:hanging="400"/>
+      </w:pPr>
+      <w:rPr>
+        <w:rFonts w:ascii="Wingdings" w:hAnsi="Wingdings" w:hint="default"/>
+      </w:rPr>
+    </w:lvl>
+    <w:lvl w:ilvl="6" w:tplc="04090001" w:tentative="1">
+      <w:start w:val="1"/>
+      <w:numFmt w:val="bullet"/>
+      <w:lvlText w:val=""/>
+      <w:lvlJc w:val="left"/>
+      <w:pPr>
+        <w:ind w:left="3200" w:hanging="400"/>
+      </w:pPr>
+      <w:rPr>
+        <w:rFonts w:ascii="Wingdings" w:hAnsi="Wingdings" w:hint="default"/>
+      </w:rPr>
+    </w:lvl>
+    <w:lvl w:ilvl="7" w:tplc="04090003" w:tentative="1">
+      <w:start w:val="1"/>
+      <w:numFmt w:val="bullet"/>
+      <w:lvlText w:val=""/>
+      <w:lvlJc w:val="left"/>
+      <w:pPr>
+        <w:ind w:left="3600" w:hanging="400"/>
+      </w:pPr>
+      <w:rPr>
+        <w:rFonts w:ascii="Wingdings" w:hAnsi="Wingdings" w:hint="default"/>
+      </w:rPr>
+    </w:lvl>
+    <w:lvl w:ilvl="8" w:tplc="04090005" w:tentative="1">
+      <w:start w:val="1"/>
+      <w:numFmt w:val="bullet"/>
+      <w:lvlText w:val=""/>
+      <w:lvlJc w:val="left"/>
+      <w:pPr>
+        <w:ind w:left="4000" w:hanging="400"/>
+      </w:pPr>
+      <w:rPr>
+        <w:rFonts w:ascii="Wingdings" w:hAnsi="Wingdings" w:hint="default"/>
+      </w:rPr>
+    </w:lvl>
+  </w:abstractNum>
+  <w:abstractNum w:abstractNumId="12" w15:restartNumberingAfterBreak="0">
     <w:nsid w:val="1F361AD7"/>
     <w:multiLevelType w:val="hybridMultilevel"/>
     <w:tmpl w:val="28604F08"/>
@@ -1859,7 +2064,7 @@
       </w:rPr>
     </w:lvl>
   </w:abstractNum>
-  <w:abstractNum w:abstractNumId="12" w15:restartNumberingAfterBreak="0">
+  <w:abstractNum w:abstractNumId="13" w15:restartNumberingAfterBreak="0">
     <w:nsid w:val="3FB538D1"/>
     <w:multiLevelType w:val="hybridMultilevel"/>
     <w:tmpl w:val="82D6E9A4"/>
@@ -1971,7 +2176,7 @@
       </w:rPr>
     </w:lvl>
   </w:abstractNum>
-  <w:abstractNum w:abstractNumId="13" w15:restartNumberingAfterBreak="0">
+  <w:abstractNum w:abstractNumId="14" w15:restartNumberingAfterBreak="0">
     <w:nsid w:val="473E5AB2"/>
     <w:multiLevelType w:val="hybridMultilevel"/>
     <w:tmpl w:val="903E3282"/>
@@ -2084,7 +2289,7 @@
       </w:rPr>
     </w:lvl>
   </w:abstractNum>
-  <w:abstractNum w:abstractNumId="14" w15:restartNumberingAfterBreak="0">
+  <w:abstractNum w:abstractNumId="15" w15:restartNumberingAfterBreak="0">
     <w:nsid w:val="57EF41D2"/>
     <w:multiLevelType w:val="hybridMultilevel"/>
     <w:tmpl w:val="882A15E0"/>
@@ -2197,7 +2402,7 @@
       </w:rPr>
     </w:lvl>
   </w:abstractNum>
-  <w:abstractNum w:abstractNumId="15" w15:restartNumberingAfterBreak="0">
+  <w:abstractNum w:abstractNumId="16" w15:restartNumberingAfterBreak="0">
     <w:nsid w:val="7BEA1230"/>
     <w:multiLevelType w:val="hybridMultilevel"/>
     <w:tmpl w:val="2DD0F05C"/>
@@ -2287,19 +2492,19 @@
     </w:lvl>
   </w:abstractNum>
   <w:num w:numId="1">
-    <w:abstractNumId w:val="14"/>
+    <w:abstractNumId w:val="15"/>
   </w:num>
   <w:num w:numId="2">
-    <w:abstractNumId w:val="11"/>
+    <w:abstractNumId w:val="12"/>
   </w:num>
   <w:num w:numId="3">
-    <w:abstractNumId w:val="12"/>
+    <w:abstractNumId w:val="13"/>
   </w:num>
   <w:num w:numId="4">
-    <w:abstractNumId w:val="15"/>
+    <w:abstractNumId w:val="16"/>
   </w:num>
   <w:num w:numId="5">
-    <w:abstractNumId w:val="13"/>
+    <w:abstractNumId w:val="14"/>
   </w:num>
   <w:num w:numId="6">
     <w:abstractNumId w:val="10"/>
@@ -2333,6 +2538,9 @@
   </w:num>
   <w:num w:numId="16">
     <w:abstractNumId w:val="0"/>
+  </w:num>
+  <w:num w:numId="17">
+    <w:abstractNumId w:val="11"/>
   </w:num>
 </w:numbering>
 </file>
